--- a/Week of 4.11-4.17.docx
+++ b/Week of 4.11-4.17.docx
@@ -59,8 +59,10 @@
           <w:sz w:val="24"/>
           <w:szCs w:val="24"/>
         </w:rPr>
-        <w:t>10</w:t>
-      </w:r>
+        <w:t>18</w:t>
+      </w:r>
+      <w:bookmarkStart w:id="0" w:name="_GoBack"/>
+      <w:bookmarkEnd w:id="0"/>
     </w:p>
     <w:p>
       <w:pPr>
@@ -175,8 +177,6 @@
         </w:rPr>
         <w:t>we more or less dealt with our inner problems (or at least to the extent of my knowledge). I’ve been assigned to work on the manuals so I’ve split the manual into a user manual and a technical manual. I’ve made some additions to the user manual and made some additions to the manual.</w:t>
       </w:r>
-      <w:bookmarkStart w:id="0" w:name="_GoBack"/>
-      <w:bookmarkEnd w:id="0"/>
     </w:p>
     <w:sectPr>
       <w:pgSz w:w="12240" w:h="15840"/>
